--- a/Final/doc/VRA.Final.NguyenMinhTri.docx
+++ b/Final/doc/VRA.Final.NguyenMinhTri.docx
@@ -168,16 +168,7 @@
         <w:t xml:space="preserve">, </w:t>
       </w:r>
       <w:r>
-        <w:t>N</w:t>
-      </w:r>
-      <w:r>
-        <w:t xml:space="preserve">eural </w:t>
-      </w:r>
-      <w:r>
-        <w:t>N</w:t>
-      </w:r>
-      <w:r>
-        <w:t>etwork</w:t>
+        <w:t>Neural Network</w:t>
       </w:r>
       <w:r>
         <w:rPr>
@@ -1133,23 +1124,84 @@
       </w:r>
     </w:p>
     <w:p>
-      <w:r>
-        <w:t xml:space="preserve">    (relu): ReLU (inplace)</w:t>
-      </w:r>
-    </w:p>
-    <w:p>
-      <w:r>
+      <w:pPr>
+        <w:rPr>
+          <w:lang w:val="fr-FR"/>
+        </w:rPr>
+      </w:pPr>
+      <w:r>
+        <w:t xml:space="preserve">    </w:t>
+      </w:r>
+      <w:r>
+        <w:rPr>
+          <w:lang w:val="fr-FR"/>
+        </w:rPr>
+        <w:t>(</w:t>
+      </w:r>
+      <w:proofErr w:type="gramStart"/>
+      <w:r>
+        <w:rPr>
+          <w:lang w:val="fr-FR"/>
+        </w:rPr>
+        <w:t>relu</w:t>
+      </w:r>
+      <w:proofErr w:type="gramEnd"/>
+      <w:r>
+        <w:rPr>
+          <w:lang w:val="fr-FR"/>
+        </w:rPr>
+        <w:t>): ReLU (inplace)</w:t>
+      </w:r>
+    </w:p>
+    <w:p>
+      <w:pPr>
+        <w:rPr>
+          <w:lang w:val="fr-FR"/>
+        </w:rPr>
+      </w:pPr>
+      <w:r>
+        <w:rPr>
+          <w:lang w:val="fr-FR"/>
+        </w:rPr>
         <w:t>)</w:t>
       </w:r>
     </w:p>
     <w:p>
-      <w:r>
-        <w:t>(score_conv): Conv2d (</w:t>
-      </w:r>
-    </w:p>
-    <w:p>
-      <w:r>
-        <w:t xml:space="preserve">    (conv): Conv2</w:t>
+      <w:pPr>
+        <w:rPr>
+          <w:lang w:val="fr-FR"/>
+        </w:rPr>
+      </w:pPr>
+      <w:r>
+        <w:rPr>
+          <w:lang w:val="fr-FR"/>
+        </w:rPr>
+        <w:t>(</w:t>
+      </w:r>
+      <w:proofErr w:type="gramStart"/>
+      <w:r>
+        <w:rPr>
+          <w:lang w:val="fr-FR"/>
+        </w:rPr>
+        <w:t>score</w:t>
+      </w:r>
+      <w:proofErr w:type="gramEnd"/>
+      <w:r>
+        <w:rPr>
+          <w:lang w:val="fr-FR"/>
+        </w:rPr>
+        <w:t>_conv): Conv2d (</w:t>
+      </w:r>
+    </w:p>
+    <w:p>
+      <w:r>
+        <w:rPr>
+          <w:lang w:val="fr-FR"/>
+        </w:rPr>
+        <w:t xml:space="preserve">    </w:t>
+      </w:r>
+      <w:r>
+        <w:t>(conv): Conv2</w:t>
       </w:r>
       <w:proofErr w:type="gramStart"/>
       <w:r>
@@ -2193,8 +2245,65 @@
       <w:r>
         <w:rPr>
           <w:b/>
-          <w:lang w:val="vi-VN"/>
-        </w:rPr>
+        </w:rPr>
+        <w:t>Thực nghiệm</w:t>
+      </w:r>
+    </w:p>
+    <w:p>
+      <w:pPr>
+        <w:pStyle w:val="ListParagraph"/>
+        <w:ind w:left="0"/>
+        <w:rPr>
+          <w:lang w:val="vi-VN"/>
+        </w:rPr>
+      </w:pPr>
+      <w:r>
+        <w:rPr>
+          <w:lang w:val="vi-VN"/>
+        </w:rPr>
+        <w:t xml:space="preserve">Kết quả thực nghiệm kiểm chứng thuật toán Faster R-CNN được thực hiện trên Jupyter Notebook và được xuất sang tập tin FastRCNN_TEST_RESULT.html kèm theo. </w:t>
+      </w:r>
+      <w:r>
+        <w:rPr>
+          <w:lang w:val="vi-VN"/>
+        </w:rPr>
+        <w:t>Trong thực nghiệm trên dữ</w:t>
+      </w:r>
+      <w:r>
+        <w:rPr>
+          <w:lang w:val="vi-VN"/>
+        </w:rPr>
+        <w:t xml:space="preserve"> liệu dataset Coco, với tập dữ liệu này ta có 330 ngàn hình ảnh, 1.5 triệu đối tượng, 80 phân loại và 250 ngàn đối tượng người với các thông tin mô tả kèm theo.</w:t>
+      </w:r>
+    </w:p>
+    <w:p>
+      <w:pPr>
+        <w:ind w:firstLine="0"/>
+        <w:rPr>
+          <w:lang w:val="vi-VN"/>
+        </w:rPr>
+      </w:pPr>
+      <w:bookmarkStart w:id="0" w:name="_GoBack"/>
+      <w:bookmarkEnd w:id="0"/>
+    </w:p>
+    <w:p>
+      <w:pPr>
+        <w:pStyle w:val="ListParagraph"/>
+        <w:numPr>
+          <w:ilvl w:val="0"/>
+          <w:numId w:val="1"/>
+        </w:numPr>
+        <w:ind w:left="284" w:hanging="284"/>
+        <w:rPr>
+          <w:b/>
+          <w:lang w:val="vi-VN"/>
+        </w:rPr>
+      </w:pPr>
+      <w:r>
+        <w:rPr>
+          <w:b/>
+        </w:rPr>
+        <w:lastRenderedPageBreak/>
         <w:t>Lời kết</w:t>
       </w:r>
     </w:p>
@@ -2232,21 +2341,7 @@
         <w:rPr>
           <w:lang w:val="vi-VN"/>
         </w:rPr>
-        <w:t xml:space="preserve">Với những kiến thức được thầy hướng dẫn trên lớp cũng phần nào giúp em nắm rỏ hơn về các khái niệm. Em xin cảm ơn thầy Duy và thầy Khang đã hướng dẫn em và các bạn trong quá trình học tập </w:t>
-      </w:r>
-      <w:bookmarkStart w:id="0" w:name="_GoBack"/>
-      <w:r>
-        <w:rPr>
-          <w:lang w:val="vi-VN"/>
-        </w:rPr>
-        <w:t>Chuyên đề Nhận Dạng Thị Giác Và Ứng Dụng</w:t>
-      </w:r>
-      <w:bookmarkEnd w:id="0"/>
-      <w:r>
-        <w:rPr>
-          <w:lang w:val="vi-VN"/>
-        </w:rPr>
-        <w:t xml:space="preserve"> này. </w:t>
+        <w:t xml:space="preserve">Với những kiến thức được thầy hướng dẫn trên lớp cũng phần nào giúp em nắm rỏ hơn về các khái niệm. Em xin cảm ơn thầy Duy và thầy Khang đã hướng dẫn em và các bạn trong quá trình học tập Chuyên đề Nhận Dạng Thị Giác Và Ứng Dụng này. </w:t>
       </w:r>
       <w:r>
         <w:t>Em xin chân thành cảm ơn.</w:t>
@@ -2413,7 +2508,7 @@
               <w:noProof/>
               <w:color w:val="FFFFFF" w:themeColor="background1"/>
             </w:rPr>
-            <w:t>8</w:t>
+            <w:t>9</w:t>
           </w:r>
           <w:r>
             <w:rPr>
@@ -6448,6 +6543,7 @@
     <w:rsidRoot w:val="0092782C"/>
     <w:rsid w:val="000C5144"/>
     <w:rsid w:val="001335C3"/>
+    <w:rsid w:val="001F43DB"/>
     <w:rsid w:val="002F2791"/>
     <w:rsid w:val="005921A9"/>
     <w:rsid w:val="007E4689"/>
